--- a/docs/dokumentacio.docx
+++ b/docs/dokumentacio.docx
@@ -36,32 +36,32 @@
       </w:r>
       <w:proofErr w:type="gramEnd"/>
       <w:r>
-        <w:t xml:space="preserve"> ha </w:t>
-      </w:r>
+        <w:t xml:space="preserve"> ha egy még gazdátlan ingatlan </w:t>
+      </w:r>
+      <w:proofErr w:type="spellStart"/>
+      <w:r>
+        <w:t>mezőjére</w:t>
+      </w:r>
+      <w:proofErr w:type="spellEnd"/>
+      <w:r>
+        <w:t xml:space="preserve"> lépett, vagy övé az ingatlan, de még nincs rajta ház, továbbá van elég tőkéje, akkor vásárol. Az „óvatos” játékos egy körben csak a tőkéjének a felét vásárolja el, a „taktikus” játékos minden második vásárlási lehetőséget kihagyja. Ha egy játékosnak fizetnie kell, de nincs elégendő pénze, akkor kiesik a játékból, házai elvesznek, ingatlanjai megvásárolhatókká válnak. A játék paramétereit egy szövegfájlból olvassuk be. Ez megadja a pálya hosszát, majd a pálya egyes mezőit. Minden mezőről megadjuk annak típusát, </w:t>
+      </w:r>
+      <w:proofErr w:type="gramStart"/>
+      <w:r>
+        <w:t>illetve</w:t>
+      </w:r>
+      <w:proofErr w:type="gramEnd"/>
+      <w:r>
+        <w:t xml:space="preserve"> ha szolgáltatás vagy szerencse mező, akkor annak pénzdíját. Ezt követően a fájl megmutatja a játékosok számát, majd sorban minden játékos nevét és stratégiáját. A tesztelhetőséghez fel kell készíteni a megoldó programot olyan szövegfájl feldolgozására is, amely előre rögzített módon tartalmazza a kockadobások eredményét. Írjuk ki, hogy adott számú kör után mely versenyzők birtokolják az egyes ingatlanokat!</w:t>
+      </w:r>
+    </w:p>
+    <w:p>
       <w:bookmarkStart w:id="0" w:name="_GoBack"/>
       <w:bookmarkEnd w:id="0"/>
-      <w:r>
-        <w:t xml:space="preserve">egy még gazdátlan ingatlan </w:t>
-      </w:r>
-      <w:proofErr w:type="spellStart"/>
-      <w:r>
-        <w:t>mezőjére</w:t>
-      </w:r>
-      <w:proofErr w:type="spellEnd"/>
-      <w:r>
-        <w:t xml:space="preserve"> lépett, vagy övé az ingatlan, de még nincs rajta ház, továbbá van elég tőkéje, akkor vásárol. Az „óvatos” játékos egy körben csak a tőkéjének a felét vásárolja el, a „taktikus” játékos minden második vásárlási lehetőséget kihagyja. Ha egy játékosnak fizetnie kell, de nincs elégendő pénze, akkor kiesik a játékból, házai elvesznek, ingatlanjai megvásárolhatókká válnak. A játék paramétereit egy szövegfájlból olvassuk be. Ez megadja a pálya hosszát, majd a pálya egyes mezőit. Minden mezőről megadjuk annak típusát, </w:t>
-      </w:r>
-      <w:proofErr w:type="gramStart"/>
-      <w:r>
-        <w:t>illetve</w:t>
-      </w:r>
-      <w:proofErr w:type="gramEnd"/>
-      <w:r>
-        <w:t xml:space="preserve"> ha szolgáltatás vagy szerencse mező, akkor annak pénzdíját. Ezt követően a fájl megmutatja a játékosok számát, majd sorban minden játékos nevét és stratégiáját. A tesztelhetőséghez fel kell készíteni a megoldó programot olyan szövegfájl feldolgozására is, amely előre rögzített módon tartalmazza a kockadobások eredményét. Írjuk ki, hogy adott számú kör után mely versenyzők birtokolják az egyes ingatlanokat!</w:t>
-      </w:r>
     </w:p>
     <w:sectPr>
       <w:headerReference w:type="default" r:id="rId6"/>
+      <w:footerReference w:type="default" r:id="rId7"/>
       <w:pgSz w:w="12240" w:h="15840"/>
       <w:pgMar w:top="1440" w:right="1440" w:bottom="1440" w:left="1440" w:header="720" w:footer="720" w:gutter="0"/>
       <w:cols w:space="720"/>
@@ -94,6 +94,46 @@
     </w:p>
   </w:endnote>
 </w:endnotes>
+</file>
+
+<file path=word/footer1.xml><?xml version="1.0" encoding="utf-8"?>
+<w:ftr xmlns:wpc="http://schemas.microsoft.com/office/word/2010/wordprocessingCanvas" xmlns:cx="http://schemas.microsoft.com/office/drawing/2014/chartex" xmlns:cx1="http://schemas.microsoft.com/office/drawing/2015/9/8/chartex" xmlns:cx2="http://schemas.microsoft.com/office/drawing/2015/10/21/chartex" xmlns:cx3="http://schemas.microsoft.com/office/drawing/2016/5/9/chartex" xmlns:cx4="http://schemas.microsoft.com/office/drawing/2016/5/10/chartex" xmlns:cx5="http://schemas.microsoft.com/office/drawing/2016/5/11/chartex" xmlns:cx6="http://schemas.microsoft.com/office/drawing/2016/5/12/chartex" xmlns:cx7="http://schemas.microsoft.com/office/drawing/2016/5/13/chartex" xmlns:cx8="http://schemas.microsoft.com/office/drawing/2016/5/14/chartex" xmlns:mc="http://schemas.openxmlformats.org/markup-compatibility/2006" xmlns:aink="http://schemas.microsoft.com/office/drawing/2016/ink" xmlns:am3d="http://schemas.microsoft.com/office/drawing/2017/model3d" xmlns:o="urn:schemas-microsoft-com:office:office" xmlns:r="http://schemas.openxmlformats.org/officeDocument/2006/relationships" xmlns:m="http://schemas.openxmlformats.org/officeDocument/2006/math" xmlns:v="urn:schemas-microsoft-com:vml" xmlns:wp14="http://schemas.microsoft.com/office/word/2010/wordprocessingDrawing" xmlns:wp="http://schemas.openxmlformats.org/drawingml/2006/wordprocessingDrawing" xmlns:w10="urn:schemas-microsoft-com:office:word" xmlns:w="http://schemas.openxmlformats.org/wordprocessingml/2006/main" xmlns:w14="http://schemas.microsoft.com/office/word/2010/wordml" xmlns:w15="http://schemas.microsoft.com/office/word/2012/wordml" xmlns:w16cid="http://schemas.microsoft.com/office/word/2016/wordml/cid" xmlns:w16se="http://schemas.microsoft.com/office/word/2015/wordml/symex" xmlns:wpg="http://schemas.microsoft.com/office/word/2010/wordprocessingGroup" xmlns:wpi="http://schemas.microsoft.com/office/word/2010/wordprocessingInk" xmlns:wne="http://schemas.microsoft.com/office/word/2006/wordml" xmlns:wps="http://schemas.microsoft.com/office/word/2010/wordprocessingShape" mc:Ignorable="w14 w15 w16se w16cid wp14">
+  <w:sdt>
+    <w:sdtPr>
+      <w:id w:val="1807736416"/>
+      <w:docPartObj>
+        <w:docPartGallery w:val="Page Numbers (Bottom of Page)"/>
+        <w:docPartUnique/>
+      </w:docPartObj>
+    </w:sdtPr>
+    <w:sdtContent>
+      <w:p>
+        <w:pPr>
+          <w:pStyle w:val="llb"/>
+          <w:jc w:val="right"/>
+        </w:pPr>
+        <w:r>
+          <w:fldChar w:fldCharType="begin"/>
+        </w:r>
+        <w:r>
+          <w:instrText>PAGE   \* MERGEFORMAT</w:instrText>
+        </w:r>
+        <w:r>
+          <w:fldChar w:fldCharType="separate"/>
+        </w:r>
+        <w:r>
+          <w:rPr>
+            <w:noProof/>
+          </w:rPr>
+          <w:t>1</w:t>
+        </w:r>
+        <w:r>
+          <w:fldChar w:fldCharType="end"/>
+        </w:r>
+      </w:p>
+    </w:sdtContent>
+  </w:sdt>
+</w:ftr>
 </file>
 
 <file path=word/footnotes.xml><?xml version="1.0" encoding="utf-8"?>
@@ -134,7 +174,10 @@
       <w:ptab w:relativeTo="margin" w:alignment="center" w:leader="none"/>
     </w:r>
     <w:r>
-      <w:t>Objektum Elvű Alkalmazások Fejlesztése</w:t>
+      <w:t>Objektume</w:t>
+    </w:r>
+    <w:r>
+      <w:t>lvű Alkalmazások Fejlesztése</w:t>
     </w:r>
     <w:r>
       <w:ptab w:relativeTo="margin" w:alignment="right" w:leader="none"/>

--- a/docs/dokumentacio.docx
+++ b/docs/dokumentacio.docx
@@ -11,6 +11,9 @@
       </w:r>
     </w:p>
     <w:p>
+      <w:pPr>
+        <w:jc w:val="both"/>
+      </w:pPr>
       <w:r>
         <w:t xml:space="preserve">Szimuláljuk az alábbi egyszerűsített </w:t>
       </w:r>
@@ -56,12 +59,524 @@
       </w:r>
     </w:p>
     <w:p>
+      <w:r>
+        <w:br w:type="page"/>
+      </w:r>
+    </w:p>
+    <w:p>
+      <w:pPr>
+        <w:pStyle w:val="Cmsor1"/>
+      </w:pPr>
+      <w:r>
+        <w:lastRenderedPageBreak/>
+        <w:t>Specifikáció</w:t>
+      </w:r>
+    </w:p>
+    <w:p>
+      <w:pPr>
+        <w:pStyle w:val="Cmsor2"/>
+      </w:pPr>
+      <w:r>
+        <w:t>Mezők</w:t>
+      </w:r>
+    </w:p>
+    <w:p>
+      <w:pPr>
+        <w:jc w:val="both"/>
+      </w:pPr>
+      <w:r>
+        <w:t xml:space="preserve">A mezők leírásához bevezetünk 4 osztályt: az általános absztrakt mező osztályt, amelyből majd a mező típusok származnak le: A </w:t>
+      </w:r>
+      <w:proofErr w:type="spellStart"/>
+      <w:r>
+        <w:t>Luck</w:t>
+      </w:r>
+      <w:proofErr w:type="spellEnd"/>
+      <w:r>
+        <w:t xml:space="preserve"> típusú mező, </w:t>
+      </w:r>
+      <w:proofErr w:type="gramStart"/>
+      <w:r>
+        <w:t>amelyre</w:t>
+      </w:r>
+      <w:proofErr w:type="gramEnd"/>
+      <w:r>
+        <w:t xml:space="preserve"> ha rálép a játékos jutalompénzt kap, a Service típusú mezőt, amire ha rálép a játékos, akkor szolgáltatási díjat kell fizetnie, és a </w:t>
+      </w:r>
+      <w:proofErr w:type="spellStart"/>
+      <w:r>
+        <w:t>Property</w:t>
+      </w:r>
+      <w:proofErr w:type="spellEnd"/>
+      <w:r>
+        <w:t xml:space="preserve"> mezőt, amely egy telket jelöl, amely megvásárolható, és rajta ház építhető. Ha valaki birtokolja a telket, </w:t>
+      </w:r>
+      <w:proofErr w:type="gramStart"/>
+      <w:r>
+        <w:t>akkor</w:t>
+      </w:r>
+      <w:proofErr w:type="gramEnd"/>
+      <w:r>
+        <w:t xml:space="preserve"> ha egy másik játékos lép rá, akkor annak díjat kell </w:t>
+      </w:r>
+      <w:r>
+        <w:t xml:space="preserve">fizetnie a telek birtokosának. </w:t>
+      </w:r>
+      <w:r>
+        <w:t xml:space="preserve">Ha ezt valaki tényleg elolvassa, kérem írjon egy emailt a </w:t>
+      </w:r>
+      <w:proofErr w:type="spellStart"/>
+      <w:proofErr w:type="gramStart"/>
+      <w:r>
+        <w:t>skorka.bence</w:t>
+      </w:r>
+      <w:proofErr w:type="spellEnd"/>
+      <w:proofErr w:type="gramEnd"/>
+      <w:r>
+        <w:t xml:space="preserve"> kukac </w:t>
+      </w:r>
+      <w:r>
+        <w:t>gmail.com</w:t>
+      </w:r>
+      <w:r>
+        <w:t xml:space="preserve"> email címre, és </w:t>
+      </w:r>
+      <w:r>
+        <w:t xml:space="preserve">az első emailt elküldőnek </w:t>
+      </w:r>
+      <w:r>
+        <w:t xml:space="preserve">jutalom csokit adok, mert nem hiszem el, hogy mindenki dokumentációit elolvassák és </w:t>
+      </w:r>
+      <w:r>
+        <w:t>át ellenőrzik</w:t>
+      </w:r>
+      <w:r>
+        <w:t>.</w:t>
+      </w:r>
+      <w:r>
+        <w:t xml:space="preserve"> Ha egy játékos rálép egy mezőre, a mezőnek </w:t>
+      </w:r>
+      <w:proofErr w:type="spellStart"/>
+      <w:r>
+        <w:t>meghívódik</w:t>
+      </w:r>
+      <w:proofErr w:type="spellEnd"/>
+      <w:r>
+        <w:t xml:space="preserve"> a </w:t>
+      </w:r>
+      <w:proofErr w:type="spellStart"/>
+      <w:r>
+        <w:t>steppedOn</w:t>
+      </w:r>
+      <w:proofErr w:type="spellEnd"/>
+      <w:r>
+        <w:t xml:space="preserve"> függvénye, egy játékos </w:t>
+      </w:r>
+      <w:proofErr w:type="spellStart"/>
+      <w:r>
+        <w:t>ponterrel</w:t>
+      </w:r>
+      <w:proofErr w:type="spellEnd"/>
+      <w:r>
+        <w:t>. Ekkor a mező ad, vagy levon pénzt, illetve a játékos AI -</w:t>
+      </w:r>
+      <w:proofErr w:type="spellStart"/>
+      <w:r>
+        <w:t>jától</w:t>
+      </w:r>
+      <w:proofErr w:type="spellEnd"/>
+      <w:r>
+        <w:t xml:space="preserve"> kérdezheti, hogy történjen e vásárlás.</w:t>
+      </w:r>
       <w:bookmarkStart w:id="0" w:name="_GoBack"/>
       <w:bookmarkEnd w:id="0"/>
     </w:p>
+    <w:p>
+      <w:pPr>
+        <w:jc w:val="both"/>
+      </w:pPr>
+      <w:r>
+        <w:rPr>
+          <w:noProof/>
+        </w:rPr>
+        <w:drawing>
+          <wp:inline distT="0" distB="0" distL="0" distR="0" wp14:anchorId="257486A4" wp14:editId="0D1498E2">
+            <wp:extent cx="5724525" cy="5353050"/>
+            <wp:effectExtent l="0" t="0" r="0" b="0"/>
+            <wp:docPr id="1" name="Kép 1"/>
+            <wp:cNvGraphicFramePr>
+              <a:graphicFrameLocks xmlns:a="http://schemas.openxmlformats.org/drawingml/2006/main" noChangeAspect="1"/>
+            </wp:cNvGraphicFramePr>
+            <a:graphic xmlns:a="http://schemas.openxmlformats.org/drawingml/2006/main">
+              <a:graphicData uri="http://schemas.openxmlformats.org/drawingml/2006/picture">
+                <pic:pic xmlns:pic="http://schemas.openxmlformats.org/drawingml/2006/picture">
+                  <pic:nvPicPr>
+                    <pic:cNvPr id="1" name="Fields.png"/>
+                    <pic:cNvPicPr/>
+                  </pic:nvPicPr>
+                  <pic:blipFill>
+                    <a:blip r:embed="rId8">
+                      <a:extLst>
+                        <a:ext uri="{28A0092B-C50C-407E-A947-70E740481C1C}">
+                          <a14:useLocalDpi xmlns:a14="http://schemas.microsoft.com/office/drawing/2010/main" val="0"/>
+                        </a:ext>
+                      </a:extLst>
+                    </a:blip>
+                    <a:stretch>
+                      <a:fillRect/>
+                    </a:stretch>
+                  </pic:blipFill>
+                  <pic:spPr>
+                    <a:xfrm>
+                      <a:off x="0" y="0"/>
+                      <a:ext cx="5724525" cy="5353050"/>
+                    </a:xfrm>
+                    <a:prstGeom prst="rect">
+                      <a:avLst/>
+                    </a:prstGeom>
+                  </pic:spPr>
+                </pic:pic>
+              </a:graphicData>
+            </a:graphic>
+          </wp:inline>
+        </w:drawing>
+      </w:r>
+    </w:p>
+    <w:p>
+      <w:pPr>
+        <w:pStyle w:val="Cmsor2"/>
+      </w:pPr>
+      <w:r>
+        <w:lastRenderedPageBreak/>
+        <w:t>Dobókocka</w:t>
+      </w:r>
+    </w:p>
+    <w:p>
+      <w:pPr>
+        <w:jc w:val="both"/>
+      </w:pPr>
+      <w:r>
+        <w:t xml:space="preserve">A dobókocka szintén osztályleszármaztatással jön létre. Alapból két féle dobókocka van, amely ugyanabból az ősosztályból származik le. Az egyik </w:t>
+      </w:r>
+      <w:r>
+        <w:t xml:space="preserve">egy random egy kocka dobás osztály, amely egy </w:t>
+      </w:r>
+      <w:proofErr w:type="spellStart"/>
+      <w:r>
+        <w:t>seed</w:t>
+      </w:r>
+      <w:proofErr w:type="spellEnd"/>
+      <w:r>
+        <w:t xml:space="preserve"> alapán dob a kockával. A másik pedig egy előre meghatározott dobássorozatot követ.</w:t>
+      </w:r>
+    </w:p>
+    <w:p>
+      <w:pPr>
+        <w:pStyle w:val="Cmsor2"/>
+      </w:pPr>
+      <w:r>
+        <w:t>AI</w:t>
+      </w:r>
+    </w:p>
+    <w:p>
+      <w:pPr>
+        <w:jc w:val="both"/>
+      </w:pPr>
+      <w:r>
+        <w:t xml:space="preserve">A játékos gondolkodóközpontja szintén leszármaztatással jön létre. A közös ősosztályból származik le </w:t>
+      </w:r>
+      <w:proofErr w:type="spellStart"/>
+      <w:r>
+        <w:t>Careful</w:t>
+      </w:r>
+      <w:proofErr w:type="spellEnd"/>
+      <w:r>
+        <w:t xml:space="preserve">, </w:t>
+      </w:r>
+      <w:proofErr w:type="spellStart"/>
+      <w:r>
+        <w:t>Greedy</w:t>
+      </w:r>
+      <w:proofErr w:type="spellEnd"/>
+      <w:r>
+        <w:t xml:space="preserve">, és </w:t>
+      </w:r>
+      <w:proofErr w:type="spellStart"/>
+      <w:r>
+        <w:t>Tactician</w:t>
+      </w:r>
+      <w:proofErr w:type="spellEnd"/>
+      <w:r>
+        <w:t xml:space="preserve">, felülírva a </w:t>
+      </w:r>
+      <w:proofErr w:type="spellStart"/>
+      <w:r>
+        <w:t>confirmPurchase</w:t>
+      </w:r>
+      <w:proofErr w:type="spellEnd"/>
+      <w:r>
+        <w:t xml:space="preserve"> függvényt, amely azt adja vissza, hogy egy </w:t>
+      </w:r>
+      <w:proofErr w:type="spellStart"/>
+      <w:r>
+        <w:t>ártért</w:t>
+      </w:r>
+      <w:proofErr w:type="spellEnd"/>
+      <w:r>
+        <w:t xml:space="preserve"> hajlandó e vásárolni az AI.</w:t>
+      </w:r>
+    </w:p>
+    <w:p>
+      <w:pPr>
+        <w:jc w:val="center"/>
+      </w:pPr>
+      <w:r>
+        <w:rPr>
+          <w:noProof/>
+        </w:rPr>
+        <w:drawing>
+          <wp:inline distT="0" distB="0" distL="0" distR="0" wp14:anchorId="667AA517" wp14:editId="472CC119">
+            <wp:extent cx="5124450" cy="3905250"/>
+            <wp:effectExtent l="0" t="0" r="0" b="0"/>
+            <wp:docPr id="2" name="Kép 2"/>
+            <wp:cNvGraphicFramePr>
+              <a:graphicFrameLocks xmlns:a="http://schemas.openxmlformats.org/drawingml/2006/main" noChangeAspect="1"/>
+            </wp:cNvGraphicFramePr>
+            <a:graphic xmlns:a="http://schemas.openxmlformats.org/drawingml/2006/main">
+              <a:graphicData uri="http://schemas.openxmlformats.org/drawingml/2006/picture">
+                <pic:pic xmlns:pic="http://schemas.openxmlformats.org/drawingml/2006/picture">
+                  <pic:nvPicPr>
+                    <pic:cNvPr id="2" name="AI.png"/>
+                    <pic:cNvPicPr/>
+                  </pic:nvPicPr>
+                  <pic:blipFill>
+                    <a:blip r:embed="rId9">
+                      <a:extLst>
+                        <a:ext uri="{28A0092B-C50C-407E-A947-70E740481C1C}">
+                          <a14:useLocalDpi xmlns:a14="http://schemas.microsoft.com/office/drawing/2010/main" val="0"/>
+                        </a:ext>
+                      </a:extLst>
+                    </a:blip>
+                    <a:stretch>
+                      <a:fillRect/>
+                    </a:stretch>
+                  </pic:blipFill>
+                  <pic:spPr>
+                    <a:xfrm>
+                      <a:off x="0" y="0"/>
+                      <a:ext cx="5124450" cy="3905250"/>
+                    </a:xfrm>
+                    <a:prstGeom prst="rect">
+                      <a:avLst/>
+                    </a:prstGeom>
+                  </pic:spPr>
+                </pic:pic>
+              </a:graphicData>
+            </a:graphic>
+          </wp:inline>
+        </w:drawing>
+      </w:r>
+    </w:p>
+    <w:p>
+      <w:pPr>
+        <w:pStyle w:val="Cmsor2"/>
+      </w:pPr>
+      <w:r>
+        <w:t>Game</w:t>
+      </w:r>
+    </w:p>
+    <w:p>
+      <w:pPr>
+        <w:jc w:val="both"/>
+      </w:pPr>
+      <w:r>
+        <w:t xml:space="preserve">A játékosztály létrehozásakor át kell adni a filenevet, amely tartalmazza a betöltendő játék adatait. A játék betölti magát, és készenáll a futásra. A </w:t>
+      </w:r>
+      <w:proofErr w:type="spellStart"/>
+      <w:r>
+        <w:t>gameTick</w:t>
+      </w:r>
+      <w:proofErr w:type="spellEnd"/>
+      <w:r>
+        <w:t xml:space="preserve"> függvényt meghívva egy játékos lépés megtörténik.</w:t>
+      </w:r>
+    </w:p>
+    <w:p>
+      <w:pPr>
+        <w:pStyle w:val="Cmsor1"/>
+        <w:pageBreakBefore/>
+      </w:pPr>
+      <w:r>
+        <w:lastRenderedPageBreak/>
+        <w:t>Tesztelési terv</w:t>
+      </w:r>
+    </w:p>
+    <w:p>
+      <w:pPr>
+        <w:pStyle w:val="Cmsor2"/>
+      </w:pPr>
+      <w:r>
+        <w:t>Szürke dobozos tesztesetek</w:t>
+      </w:r>
+    </w:p>
+    <w:p>
+      <w:pPr>
+        <w:pStyle w:val="Listaszerbekezds"/>
+        <w:numPr>
+          <w:ilvl w:val="0"/>
+          <w:numId w:val="1"/>
+        </w:numPr>
+      </w:pPr>
+      <w:r>
+        <w:t>AI -k</w:t>
+      </w:r>
+    </w:p>
+    <w:p>
+      <w:pPr>
+        <w:pStyle w:val="Listaszerbekezds"/>
+        <w:numPr>
+          <w:ilvl w:val="1"/>
+          <w:numId w:val="1"/>
+        </w:numPr>
+      </w:pPr>
+      <w:proofErr w:type="spellStart"/>
+      <w:r>
+        <w:t>Greedy</w:t>
+      </w:r>
+      <w:proofErr w:type="spellEnd"/>
+      <w:r>
+        <w:t xml:space="preserve"> tesztelése</w:t>
+      </w:r>
+    </w:p>
+    <w:p>
+      <w:pPr>
+        <w:pStyle w:val="Listaszerbekezds"/>
+        <w:numPr>
+          <w:ilvl w:val="1"/>
+          <w:numId w:val="1"/>
+        </w:numPr>
+      </w:pPr>
+      <w:proofErr w:type="spellStart"/>
+      <w:r>
+        <w:t>Careful</w:t>
+      </w:r>
+      <w:proofErr w:type="spellEnd"/>
+      <w:r>
+        <w:t xml:space="preserve"> tesztelése</w:t>
+      </w:r>
+    </w:p>
+    <w:p>
+      <w:pPr>
+        <w:pStyle w:val="Listaszerbekezds"/>
+        <w:numPr>
+          <w:ilvl w:val="1"/>
+          <w:numId w:val="1"/>
+        </w:numPr>
+      </w:pPr>
+      <w:proofErr w:type="spellStart"/>
+      <w:r>
+        <w:t>Tactician</w:t>
+      </w:r>
+      <w:proofErr w:type="spellEnd"/>
+      <w:r>
+        <w:t xml:space="preserve"> tesztelése</w:t>
+      </w:r>
+    </w:p>
+    <w:p>
+      <w:pPr>
+        <w:pStyle w:val="Listaszerbekezds"/>
+        <w:numPr>
+          <w:ilvl w:val="0"/>
+          <w:numId w:val="1"/>
+        </w:numPr>
+      </w:pPr>
+      <w:r>
+        <w:t>Játék betöltések</w:t>
+      </w:r>
+    </w:p>
+    <w:p>
+      <w:pPr>
+        <w:pStyle w:val="Listaszerbekezds"/>
+        <w:numPr>
+          <w:ilvl w:val="1"/>
+          <w:numId w:val="1"/>
+        </w:numPr>
+      </w:pPr>
+      <w:r>
+        <w:t xml:space="preserve">Betöltés üres </w:t>
+      </w:r>
+      <w:proofErr w:type="spellStart"/>
+      <w:r>
+        <w:t>fileból</w:t>
+      </w:r>
+      <w:proofErr w:type="spellEnd"/>
+      <w:r>
+        <w:t xml:space="preserve"> -&gt; hiba</w:t>
+      </w:r>
+    </w:p>
+    <w:p>
+      <w:pPr>
+        <w:pStyle w:val="Listaszerbekezds"/>
+        <w:numPr>
+          <w:ilvl w:val="1"/>
+          <w:numId w:val="1"/>
+        </w:numPr>
+      </w:pPr>
+      <w:r>
+        <w:t>Betöltés 0 játékmezővel -&gt; hiba</w:t>
+      </w:r>
+    </w:p>
+    <w:p>
+      <w:pPr>
+        <w:pStyle w:val="Listaszerbekezds"/>
+        <w:numPr>
+          <w:ilvl w:val="1"/>
+          <w:numId w:val="1"/>
+        </w:numPr>
+      </w:pPr>
+      <w:r>
+        <w:t>Betöltés 0 játékossal -&gt; hiba</w:t>
+      </w:r>
+    </w:p>
+    <w:p>
+      <w:pPr>
+        <w:pStyle w:val="Listaszerbekezds"/>
+        <w:numPr>
+          <w:ilvl w:val="1"/>
+          <w:numId w:val="1"/>
+        </w:numPr>
+      </w:pPr>
+      <w:r>
+        <w:t>Helyes játék betöltése</w:t>
+      </w:r>
+    </w:p>
+    <w:p>
+      <w:pPr>
+        <w:pStyle w:val="Listaszerbekezds"/>
+        <w:numPr>
+          <w:ilvl w:val="0"/>
+          <w:numId w:val="1"/>
+        </w:numPr>
+      </w:pPr>
+      <w:r>
+        <w:t>Kockadobások</w:t>
+      </w:r>
+    </w:p>
+    <w:p>
+      <w:pPr>
+        <w:pStyle w:val="Listaszerbekezds"/>
+        <w:numPr>
+          <w:ilvl w:val="1"/>
+          <w:numId w:val="1"/>
+        </w:numPr>
+      </w:pPr>
+      <w:r>
+        <w:t>Véletlen kocka szórásának vizsgálata 1% -os hibahatárral</w:t>
+      </w:r>
+    </w:p>
     <w:sectPr>
-      <w:headerReference w:type="default" r:id="rId6"/>
-      <w:footerReference w:type="default" r:id="rId7"/>
+      <w:headerReference w:type="default" r:id="rId10"/>
+      <w:footerReference w:type="default" r:id="rId11"/>
       <w:pgSz w:w="12240" w:h="15840"/>
       <w:pgMar w:top="1440" w:right="1440" w:bottom="1440" w:left="1440" w:header="720" w:footer="720" w:gutter="0"/>
       <w:cols w:space="720"/>
@@ -106,6 +621,7 @@
         <w:docPartUnique/>
       </w:docPartObj>
     </w:sdtPr>
+    <w:sdtEndPr/>
     <w:sdtContent>
       <w:p>
         <w:pPr>
@@ -125,7 +641,7 @@
           <w:rPr>
             <w:noProof/>
           </w:rPr>
-          <w:t>1</w:t>
+          <w:t>4</w:t>
         </w:r>
         <w:r>
           <w:fldChar w:fldCharType="end"/>
@@ -218,6 +734,100 @@
     </w:r>
   </w:p>
 </w:hdr>
+</file>
+
+<file path=word/numbering.xml><?xml version="1.0" encoding="utf-8"?>
+<w:numbering xmlns:wpc="http://schemas.microsoft.com/office/word/2010/wordprocessingCanvas" xmlns:cx="http://schemas.microsoft.com/office/drawing/2014/chartex" xmlns:cx1="http://schemas.microsoft.com/office/drawing/2015/9/8/chartex" xmlns:cx2="http://schemas.microsoft.com/office/drawing/2015/10/21/chartex" xmlns:cx3="http://schemas.microsoft.com/office/drawing/2016/5/9/chartex" xmlns:cx4="http://schemas.microsoft.com/office/drawing/2016/5/10/chartex" xmlns:cx5="http://schemas.microsoft.com/office/drawing/2016/5/11/chartex" xmlns:cx6="http://schemas.microsoft.com/office/drawing/2016/5/12/chartex" xmlns:cx7="http://schemas.microsoft.com/office/drawing/2016/5/13/chartex" xmlns:cx8="http://schemas.microsoft.com/office/drawing/2016/5/14/chartex" xmlns:mc="http://schemas.openxmlformats.org/markup-compatibility/2006" xmlns:aink="http://schemas.microsoft.com/office/drawing/2016/ink" xmlns:am3d="http://schemas.microsoft.com/office/drawing/2017/model3d" xmlns:o="urn:schemas-microsoft-com:office:office" xmlns:r="http://schemas.openxmlformats.org/officeDocument/2006/relationships" xmlns:m="http://schemas.openxmlformats.org/officeDocument/2006/math" xmlns:v="urn:schemas-microsoft-com:vml" xmlns:wp14="http://schemas.microsoft.com/office/word/2010/wordprocessingDrawing" xmlns:wp="http://schemas.openxmlformats.org/drawingml/2006/wordprocessingDrawing" xmlns:w10="urn:schemas-microsoft-com:office:word" xmlns:w="http://schemas.openxmlformats.org/wordprocessingml/2006/main" xmlns:w14="http://schemas.microsoft.com/office/word/2010/wordml" xmlns:w15="http://schemas.microsoft.com/office/word/2012/wordml" xmlns:w16cid="http://schemas.microsoft.com/office/word/2016/wordml/cid" xmlns:w16se="http://schemas.microsoft.com/office/word/2015/wordml/symex" xmlns:wpg="http://schemas.microsoft.com/office/word/2010/wordprocessingGroup" xmlns:wpi="http://schemas.microsoft.com/office/word/2010/wordprocessingInk" xmlns:wne="http://schemas.microsoft.com/office/word/2006/wordml" xmlns:wps="http://schemas.microsoft.com/office/word/2010/wordprocessingShape" mc:Ignorable="w14 w15 w16se w16cid wp14">
+  <w:abstractNum w:abstractNumId="0" w15:restartNumberingAfterBreak="0">
+    <w:nsid w:val="7A2E022F"/>
+    <w:multiLevelType w:val="hybridMultilevel"/>
+    <w:tmpl w:val="E6E20666"/>
+    <w:lvl w:ilvl="0" w:tplc="040E000F">
+      <w:start w:val="1"/>
+      <w:numFmt w:val="decimal"/>
+      <w:lvlText w:val="%1."/>
+      <w:lvlJc w:val="left"/>
+      <w:pPr>
+        <w:ind w:left="720" w:hanging="360"/>
+      </w:pPr>
+    </w:lvl>
+    <w:lvl w:ilvl="1" w:tplc="040E0019">
+      <w:start w:val="1"/>
+      <w:numFmt w:val="lowerLetter"/>
+      <w:lvlText w:val="%2."/>
+      <w:lvlJc w:val="left"/>
+      <w:pPr>
+        <w:ind w:left="1440" w:hanging="360"/>
+      </w:pPr>
+    </w:lvl>
+    <w:lvl w:ilvl="2" w:tplc="040E001B" w:tentative="1">
+      <w:start w:val="1"/>
+      <w:numFmt w:val="lowerRoman"/>
+      <w:lvlText w:val="%3."/>
+      <w:lvlJc w:val="right"/>
+      <w:pPr>
+        <w:ind w:left="2160" w:hanging="180"/>
+      </w:pPr>
+    </w:lvl>
+    <w:lvl w:ilvl="3" w:tplc="040E000F" w:tentative="1">
+      <w:start w:val="1"/>
+      <w:numFmt w:val="decimal"/>
+      <w:lvlText w:val="%4."/>
+      <w:lvlJc w:val="left"/>
+      <w:pPr>
+        <w:ind w:left="2880" w:hanging="360"/>
+      </w:pPr>
+    </w:lvl>
+    <w:lvl w:ilvl="4" w:tplc="040E0019" w:tentative="1">
+      <w:start w:val="1"/>
+      <w:numFmt w:val="lowerLetter"/>
+      <w:lvlText w:val="%5."/>
+      <w:lvlJc w:val="left"/>
+      <w:pPr>
+        <w:ind w:left="3600" w:hanging="360"/>
+      </w:pPr>
+    </w:lvl>
+    <w:lvl w:ilvl="5" w:tplc="040E001B" w:tentative="1">
+      <w:start w:val="1"/>
+      <w:numFmt w:val="lowerRoman"/>
+      <w:lvlText w:val="%6."/>
+      <w:lvlJc w:val="right"/>
+      <w:pPr>
+        <w:ind w:left="4320" w:hanging="180"/>
+      </w:pPr>
+    </w:lvl>
+    <w:lvl w:ilvl="6" w:tplc="040E000F" w:tentative="1">
+      <w:start w:val="1"/>
+      <w:numFmt w:val="decimal"/>
+      <w:lvlText w:val="%7."/>
+      <w:lvlJc w:val="left"/>
+      <w:pPr>
+        <w:ind w:left="5040" w:hanging="360"/>
+      </w:pPr>
+    </w:lvl>
+    <w:lvl w:ilvl="7" w:tplc="040E0019" w:tentative="1">
+      <w:start w:val="1"/>
+      <w:numFmt w:val="lowerLetter"/>
+      <w:lvlText w:val="%8."/>
+      <w:lvlJc w:val="left"/>
+      <w:pPr>
+        <w:ind w:left="5760" w:hanging="360"/>
+      </w:pPr>
+    </w:lvl>
+    <w:lvl w:ilvl="8" w:tplc="040E001B" w:tentative="1">
+      <w:start w:val="1"/>
+      <w:numFmt w:val="lowerRoman"/>
+      <w:lvlText w:val="%9."/>
+      <w:lvlJc w:val="right"/>
+      <w:pPr>
+        <w:ind w:left="6480" w:hanging="180"/>
+      </w:pPr>
+    </w:lvl>
+  </w:abstractNum>
+  <w:num w:numId="1">
+    <w:abstractNumId w:val="0"/>
+  </w:num>
+</w:numbering>
 </file>
 
 <file path=word/styles.xml><?xml version="1.0" encoding="utf-8"?>
@@ -639,6 +1249,28 @@
       <w:szCs w:val="32"/>
     </w:rPr>
   </w:style>
+  <w:style w:type="paragraph" w:styleId="Cmsor2">
+    <w:name w:val="heading 2"/>
+    <w:basedOn w:val="Norml"/>
+    <w:next w:val="Norml"/>
+    <w:link w:val="Cmsor2Char"/>
+    <w:uiPriority w:val="9"/>
+    <w:unhideWhenUsed/>
+    <w:qFormat/>
+    <w:rsid w:val="003666FB"/>
+    <w:pPr>
+      <w:keepNext/>
+      <w:keepLines/>
+      <w:spacing w:before="40" w:after="0"/>
+      <w:outlineLvl w:val="1"/>
+    </w:pPr>
+    <w:rPr>
+      <w:rFonts w:asciiTheme="majorHAnsi" w:eastAsiaTheme="majorEastAsia" w:hAnsiTheme="majorHAnsi" w:cstheme="majorBidi"/>
+      <w:color w:val="2F5496" w:themeColor="accent1" w:themeShade="BF"/>
+      <w:sz w:val="26"/>
+      <w:szCs w:val="26"/>
+    </w:rPr>
+  </w:style>
   <w:style w:type="character" w:default="1" w:styleId="Bekezdsalapbettpusa">
     <w:name w:val="Default Paragraph Font"/>
     <w:uiPriority w:val="1"/>
@@ -731,6 +1363,53 @@
       <w:sz w:val="32"/>
       <w:szCs w:val="32"/>
     </w:rPr>
+  </w:style>
+  <w:style w:type="character" w:customStyle="1" w:styleId="Cmsor2Char">
+    <w:name w:val="Címsor 2 Char"/>
+    <w:basedOn w:val="Bekezdsalapbettpusa"/>
+    <w:link w:val="Cmsor2"/>
+    <w:uiPriority w:val="9"/>
+    <w:rsid w:val="003666FB"/>
+    <w:rPr>
+      <w:rFonts w:asciiTheme="majorHAnsi" w:eastAsiaTheme="majorEastAsia" w:hAnsiTheme="majorHAnsi" w:cstheme="majorBidi"/>
+      <w:color w:val="2F5496" w:themeColor="accent1" w:themeShade="BF"/>
+      <w:sz w:val="26"/>
+      <w:szCs w:val="26"/>
+    </w:rPr>
+  </w:style>
+  <w:style w:type="character" w:styleId="Hiperhivatkozs">
+    <w:name w:val="Hyperlink"/>
+    <w:basedOn w:val="Bekezdsalapbettpusa"/>
+    <w:uiPriority w:val="99"/>
+    <w:unhideWhenUsed/>
+    <w:rsid w:val="003666FB"/>
+    <w:rPr>
+      <w:color w:val="0563C1" w:themeColor="hyperlink"/>
+      <w:u w:val="single"/>
+    </w:rPr>
+  </w:style>
+  <w:style w:type="character" w:styleId="Feloldatlanmegemlts">
+    <w:name w:val="Unresolved Mention"/>
+    <w:basedOn w:val="Bekezdsalapbettpusa"/>
+    <w:uiPriority w:val="99"/>
+    <w:semiHidden/>
+    <w:unhideWhenUsed/>
+    <w:rsid w:val="003666FB"/>
+    <w:rPr>
+      <w:color w:val="808080"/>
+      <w:shd w:val="clear" w:color="auto" w:fill="E6E6E6"/>
+    </w:rPr>
+  </w:style>
+  <w:style w:type="paragraph" w:styleId="Listaszerbekezds">
+    <w:name w:val="List Paragraph"/>
+    <w:basedOn w:val="Norml"/>
+    <w:uiPriority w:val="34"/>
+    <w:qFormat/>
+    <w:rsid w:val="00B00B34"/>
+    <w:pPr>
+      <w:ind w:left="720"/>
+      <w:contextualSpacing/>
+    </w:pPr>
   </w:style>
 </w:styles>
 </file>
@@ -1028,4 +1707,16 @@
     </a:ext>
   </a:extLst>
 </a:theme>
+</file>
+
+<file path=customXml/item1.xml><?xml version="1.0" encoding="utf-8"?>
+<b:Sources xmlns:b="http://schemas.openxmlformats.org/officeDocument/2006/bibliography" xmlns="http://schemas.openxmlformats.org/officeDocument/2006/bibliography" SelectedStyle="\APASixthEditionOfficeOnline.xsl" StyleName="APA" Version="6"/>
+</file>
+
+<file path=customXml/itemProps1.xml><?xml version="1.0" encoding="utf-8"?>
+<ds:datastoreItem xmlns:ds="http://schemas.openxmlformats.org/officeDocument/2006/customXml" ds:itemID="{A0BE48FC-DBDC-4BD7-ACD0-A5EB17E82CBE}">
+  <ds:schemaRefs>
+    <ds:schemaRef ds:uri="http://schemas.openxmlformats.org/officeDocument/2006/bibliography"/>
+  </ds:schemaRefs>
+</ds:datastoreItem>
 </file>